--- a/wordpress/public_html/wp-content/uploads/2018/09/Rukovodstvo-Banka-Pravlenie-na-16-08-2018.docx
+++ b/wordpress/public_html/wp-content/uploads/2018/09/Rukovodstvo-Banka-Pravlenie-na-16-08-2018.docx
@@ -1,6 +1,6 @@
 
 <file path=word/document.xml><?xml version="1.0" encoding="utf-8"?>
-<w:document xmlns:wpc="http://schemas.microsoft.com/office/word/2010/wordprocessingCanvas" xmlns:mc="http://schemas.openxmlformats.org/markup-compatibility/2006" xmlns:o="urn:schemas-microsoft-com:office:office" xmlns:r="http://schemas.openxmlformats.org/officeDocument/2006/relationships" xmlns:m="http://schemas.openxmlformats.org/officeDocument/2006/math" xmlns:v="urn:schemas-microsoft-com:vml" xmlns:wp14="http://schemas.microsoft.com/office/word/2010/wordprocessingDrawing" xmlns:wp="http://schemas.openxmlformats.org/drawingml/2006/wordprocessingDrawing" xmlns:w10="urn:schemas-microsoft-com:office:word" xmlns:w="http://schemas.openxmlformats.org/wordprocessingml/2006/main" xmlns:w14="http://schemas.microsoft.com/office/word/2010/wordml" xmlns:wpg="http://schemas.microsoft.com/office/word/2010/wordprocessingGroup" xmlns:wpi="http://schemas.microsoft.com/office/word/2010/wordprocessingInk" xmlns:wne="http://schemas.microsoft.com/office/word/2006/wordml" xmlns:wps="http://schemas.microsoft.com/office/word/2010/wordprocessingShape" mc:Ignorable="w14 wp14">
+<w:document xmlns:ve="http://schemas.openxmlformats.org/markup-compatibility/2006" xmlns:o="urn:schemas-microsoft-com:office:office" xmlns:r="http://schemas.openxmlformats.org/officeDocument/2006/relationships" xmlns:m="http://schemas.openxmlformats.org/officeDocument/2006/math" xmlns:v="urn:schemas-microsoft-com:vml" xmlns:wp="http://schemas.openxmlformats.org/drawingml/2006/wordprocessingDrawing" xmlns:w10="urn:schemas-microsoft-com:office:word" xmlns:w="http://schemas.openxmlformats.org/wordprocessingml/2006/main" xmlns:wne="http://schemas.microsoft.com/office/word/2006/wordml">
   <w:body>
     <w:p>
       <w:pPr>
@@ -162,7 +162,7 @@
         <w:tblW w:w="16160" w:type="dxa"/>
         <w:tblInd w:w="-601" w:type="dxa"/>
         <w:tblLayout w:type="fixed"/>
-        <w:tblLook w:val="04A0" w:firstRow="1" w:lastRow="0" w:firstColumn="1" w:lastColumn="0" w:noHBand="0" w:noVBand="1"/>
+        <w:tblLook w:val="04A0"/>
       </w:tblPr>
       <w:tblGrid>
         <w:gridCol w:w="1418"/>
@@ -1379,7 +1379,7 @@
                 <w:sz w:val="20"/>
                 <w:szCs w:val="20"/>
               </w:rPr>
-              <w:t>претензионно</w:t>
+              <w:t>претензионно-исковой</w:t>
             </w:r>
             <w:proofErr w:type="spellEnd"/>
             <w:r>
@@ -1390,7 +1390,7 @@
                 <w:sz w:val="20"/>
                 <w:szCs w:val="20"/>
               </w:rPr>
-              <w:t>-исковой работы в полном объёме;</w:t>
+              <w:t xml:space="preserve"> работы в полном объёме;</w:t>
             </w:r>
           </w:p>
           <w:p>
@@ -2013,7 +2013,7 @@
                 <w:sz w:val="20"/>
                 <w:szCs w:val="20"/>
               </w:rPr>
-              <w:t>претензионно</w:t>
+              <w:t>претензионно-исковой</w:t>
             </w:r>
             <w:proofErr w:type="spellEnd"/>
             <w:r>
@@ -2024,7 +2024,7 @@
                 <w:sz w:val="20"/>
                 <w:szCs w:val="20"/>
               </w:rPr>
-              <w:t>-исковой работы в полном объёме</w:t>
+              <w:t xml:space="preserve"> работы в полном объёме</w:t>
             </w:r>
           </w:p>
           <w:p>
@@ -2391,17 +2391,7 @@
                 <w:sz w:val="20"/>
                 <w:szCs w:val="20"/>
               </w:rPr>
-              <w:t xml:space="preserve">я укрепления </w:t>
-            </w:r>
-            <w:r>
-              <w:rPr>
-                <w:rFonts w:ascii="Times New Roman" w:hAnsi="Times New Roman" w:cs="Times New Roman"/>
-                <w:bCs/>
-                <w:sz w:val="20"/>
-                <w:szCs w:val="20"/>
-              </w:rPr>
-              <w:lastRenderedPageBreak/>
-              <w:t>финансово</w:t>
+              <w:t>я укрепления финансово</w:t>
             </w:r>
             <w:r>
               <w:rPr>
@@ -3019,16 +3009,7 @@
                 <w:sz w:val="20"/>
                 <w:szCs w:val="20"/>
               </w:rPr>
-              <w:t>бизнес-</w:t>
-            </w:r>
-            <w:r>
-              <w:rPr>
-                <w:rStyle w:val="FontStyle31"/>
-                <w:sz w:val="20"/>
-                <w:szCs w:val="20"/>
-              </w:rPr>
-              <w:lastRenderedPageBreak/>
-              <w:t>планирования</w:t>
+              <w:t>бизнес-планирования</w:t>
             </w:r>
             <w:proofErr w:type="gramEnd"/>
             <w:r>
@@ -3666,7 +3647,6 @@
                 <w:sz w:val="20"/>
                 <w:szCs w:val="20"/>
               </w:rPr>
-              <w:lastRenderedPageBreak/>
               <w:t>Перепелкин Константин Игоревич</w:t>
             </w:r>
           </w:p>
@@ -3718,20 +3698,85 @@
               <w:jc w:val="center"/>
               <w:rPr>
                 <w:rFonts w:ascii="Times New Roman" w:hAnsi="Times New Roman" w:cs="Times New Roman"/>
-                <w:b/>
-                <w:bCs/>
-                <w:sz w:val="20"/>
-                <w:szCs w:val="20"/>
-              </w:rPr>
-            </w:pPr>
-            <w:r>
-              <w:rPr>
-                <w:rFonts w:ascii="Times New Roman" w:hAnsi="Times New Roman" w:cs="Times New Roman"/>
-                <w:sz w:val="20"/>
-                <w:szCs w:val="20"/>
-              </w:rPr>
-              <w:lastRenderedPageBreak/>
+                <w:sz w:val="20"/>
+                <w:szCs w:val="20"/>
+                <w:lang w:val="en-US"/>
+              </w:rPr>
+            </w:pPr>
+            <w:r>
+              <w:rPr>
+                <w:rFonts w:ascii="Times New Roman" w:hAnsi="Times New Roman" w:cs="Times New Roman"/>
+                <w:sz w:val="20"/>
+                <w:szCs w:val="20"/>
+              </w:rPr>
               <w:t>18.08.2011</w:t>
+            </w:r>
+          </w:p>
+          <w:p>
+            <w:pPr>
+              <w:autoSpaceDE w:val="0"/>
+              <w:autoSpaceDN w:val="0"/>
+              <w:adjustRightInd w:val="0"/>
+              <w:ind w:firstLine="34"/>
+              <w:jc w:val="center"/>
+              <w:rPr>
+                <w:rFonts w:ascii="Times New Roman" w:hAnsi="Times New Roman" w:cs="Times New Roman"/>
+                <w:sz w:val="20"/>
+                <w:szCs w:val="20"/>
+                <w:lang w:val="en-US"/>
+              </w:rPr>
+            </w:pPr>
+          </w:p>
+          <w:p>
+            <w:pPr>
+              <w:jc w:val="center"/>
+              <w:rPr>
+                <w:rFonts w:ascii="Times New Roman" w:hAnsi="Times New Roman" w:cs="Times New Roman"/>
+                <w:sz w:val="20"/>
+                <w:szCs w:val="20"/>
+              </w:rPr>
+            </w:pPr>
+            <w:r>
+              <w:rPr>
+                <w:rFonts w:ascii="Times New Roman" w:hAnsi="Times New Roman" w:cs="Times New Roman"/>
+                <w:sz w:val="20"/>
+                <w:szCs w:val="20"/>
+              </w:rPr>
+              <w:t>Член Правления -</w:t>
+            </w:r>
+          </w:p>
+          <w:p>
+            <w:pPr>
+              <w:autoSpaceDE w:val="0"/>
+              <w:autoSpaceDN w:val="0"/>
+              <w:adjustRightInd w:val="0"/>
+              <w:ind w:firstLine="34"/>
+              <w:jc w:val="center"/>
+              <w:rPr>
+                <w:rFonts w:ascii="Times New Roman" w:hAnsi="Times New Roman" w:cs="Times New Roman"/>
+                <w:bCs/>
+                <w:sz w:val="20"/>
+                <w:szCs w:val="20"/>
+              </w:rPr>
+            </w:pPr>
+            <w:r>
+              <w:rPr>
+                <w:rFonts w:ascii="Times New Roman" w:hAnsi="Times New Roman" w:cs="Times New Roman"/>
+                <w:bCs/>
+                <w:sz w:val="20"/>
+                <w:szCs w:val="20"/>
+                <w:lang w:val="en-US"/>
+              </w:rPr>
+              <w:t>18</w:t>
+            </w:r>
+            <w:r>
+              <w:rPr>
+                <w:rFonts w:ascii="Times New Roman" w:hAnsi="Times New Roman" w:cs="Times New Roman"/>
+                <w:bCs/>
+                <w:sz w:val="20"/>
+                <w:szCs w:val="20"/>
+              </w:rPr>
+              <w:t>.08.2011</w:t>
             </w:r>
           </w:p>
         </w:tc>
@@ -3747,6 +3792,7 @@
                 <w:snapToGrid w:val="0"/>
                 <w:sz w:val="20"/>
                 <w:szCs w:val="20"/>
+                <w:lang w:val="en-US"/>
               </w:rPr>
             </w:pPr>
             <w:r>
@@ -3757,6 +3803,91 @@
                 <w:szCs w:val="20"/>
               </w:rPr>
               <w:t>01.09.2011</w:t>
+            </w:r>
+          </w:p>
+          <w:p>
+            <w:pPr>
+              <w:jc w:val="center"/>
+              <w:rPr>
+                <w:rFonts w:ascii="Times New Roman" w:hAnsi="Times New Roman" w:cs="Times New Roman"/>
+                <w:snapToGrid w:val="0"/>
+                <w:sz w:val="20"/>
+                <w:szCs w:val="20"/>
+                <w:lang w:val="en-US"/>
+              </w:rPr>
+            </w:pPr>
+          </w:p>
+          <w:p>
+            <w:pPr>
+              <w:jc w:val="center"/>
+              <w:rPr>
+                <w:rFonts w:ascii="Times New Roman" w:hAnsi="Times New Roman" w:cs="Times New Roman"/>
+                <w:sz w:val="20"/>
+                <w:szCs w:val="20"/>
+              </w:rPr>
+            </w:pPr>
+            <w:r>
+              <w:rPr>
+                <w:rFonts w:ascii="Times New Roman" w:hAnsi="Times New Roman" w:cs="Times New Roman"/>
+                <w:sz w:val="20"/>
+                <w:szCs w:val="20"/>
+              </w:rPr>
+              <w:t>Член Правления -</w:t>
+            </w:r>
+          </w:p>
+          <w:p>
+            <w:pPr>
+              <w:jc w:val="center"/>
+              <w:rPr>
+                <w:rFonts w:ascii="Times New Roman" w:hAnsi="Times New Roman" w:cs="Times New Roman"/>
+                <w:snapToGrid w:val="0"/>
+                <w:sz w:val="20"/>
+                <w:szCs w:val="20"/>
+                <w:lang w:val="en-US"/>
+              </w:rPr>
+            </w:pPr>
+            <w:r>
+              <w:rPr>
+                <w:rFonts w:ascii="Times New Roman" w:hAnsi="Times New Roman" w:cs="Times New Roman"/>
+                <w:sz w:val="20"/>
+                <w:szCs w:val="20"/>
+                <w:lang w:val="en-US"/>
+              </w:rPr>
+              <w:t>06</w:t>
+            </w:r>
+            <w:r>
+              <w:rPr>
+                <w:rFonts w:ascii="Times New Roman" w:hAnsi="Times New Roman" w:cs="Times New Roman"/>
+                <w:sz w:val="20"/>
+                <w:szCs w:val="20"/>
+              </w:rPr>
+              <w:t>.0</w:t>
+            </w:r>
+            <w:r>
+              <w:rPr>
+                <w:rFonts w:ascii="Times New Roman" w:hAnsi="Times New Roman" w:cs="Times New Roman"/>
+                <w:sz w:val="20"/>
+                <w:szCs w:val="20"/>
+                <w:lang w:val="en-US"/>
+              </w:rPr>
+              <w:t>2</w:t>
+            </w:r>
+            <w:r>
+              <w:rPr>
+                <w:rFonts w:ascii="Times New Roman" w:hAnsi="Times New Roman" w:cs="Times New Roman"/>
+                <w:sz w:val="20"/>
+                <w:szCs w:val="20"/>
+              </w:rPr>
+              <w:t>.201</w:t>
+            </w:r>
+            <w:r>
+              <w:rPr>
+                <w:rFonts w:ascii="Times New Roman" w:hAnsi="Times New Roman" w:cs="Times New Roman"/>
+                <w:sz w:val="20"/>
+                <w:szCs w:val="20"/>
+                <w:lang w:val="en-US"/>
+              </w:rPr>
+              <w:t>7</w:t>
             </w:r>
           </w:p>
         </w:tc>
@@ -3808,7 +3939,7 @@
                 <w:sz w:val="20"/>
                 <w:szCs w:val="20"/>
               </w:rPr>
-              <w:t>Технологичес</w:t>
+              <w:t>Технологичес-кий</w:t>
             </w:r>
             <w:proofErr w:type="spellEnd"/>
             <w:r>
@@ -3817,16 +3948,7 @@
                 <w:sz w:val="20"/>
                 <w:szCs w:val="20"/>
               </w:rPr>
-              <w:t xml:space="preserve">-кий Университет </w:t>
-            </w:r>
-            <w:r>
-              <w:rPr>
-                <w:rFonts w:ascii="Times New Roman" w:hAnsi="Times New Roman" w:cs="Times New Roman"/>
-                <w:sz w:val="20"/>
-                <w:szCs w:val="20"/>
-              </w:rPr>
-              <w:lastRenderedPageBreak/>
-              <w:t>«</w:t>
+              <w:t xml:space="preserve"> Университет «</w:t>
             </w:r>
             <w:proofErr w:type="spellStart"/>
             <w:r>
@@ -3981,7 +4103,7 @@
                 <w:sz w:val="20"/>
                 <w:szCs w:val="20"/>
               </w:rPr>
-              <w:t>Технологичес</w:t>
+              <w:t>Технологичес-кий</w:t>
             </w:r>
             <w:proofErr w:type="spellEnd"/>
             <w:r>
@@ -3990,15 +4112,15 @@
                 <w:sz w:val="20"/>
                 <w:szCs w:val="20"/>
               </w:rPr>
-              <w:t>-кий Университет</w:t>
-            </w:r>
-            <w:r>
-              <w:rPr>
-                <w:rFonts w:ascii="Times New Roman" w:hAnsi="Times New Roman" w:cs="Times New Roman"/>
-                <w:sz w:val="20"/>
-                <w:szCs w:val="20"/>
-              </w:rPr>
-              <w:t xml:space="preserve"> 2001,  квалификация – дипломирован-</w:t>
+              <w:t xml:space="preserve"> Университет</w:t>
+            </w:r>
+            <w:r>
+              <w:rPr>
+                <w:rFonts w:ascii="Times New Roman" w:hAnsi="Times New Roman" w:cs="Times New Roman"/>
+                <w:sz w:val="20"/>
+                <w:szCs w:val="20"/>
+              </w:rPr>
+              <w:t xml:space="preserve"> 2001,  квалификация – </w:t>
             </w:r>
             <w:proofErr w:type="spellStart"/>
             <w:r>
@@ -4007,7 +4129,7 @@
                 <w:sz w:val="20"/>
                 <w:szCs w:val="20"/>
               </w:rPr>
-              <w:t>ный</w:t>
+              <w:t>дипломирован-ный</w:t>
             </w:r>
             <w:proofErr w:type="spellEnd"/>
             <w:r>
@@ -4025,7 +4147,7 @@
                 <w:sz w:val="20"/>
                 <w:szCs w:val="20"/>
               </w:rPr>
-              <w:t>автоматизиро</w:t>
+              <w:t>автоматизиро-ванного</w:t>
             </w:r>
             <w:proofErr w:type="spellEnd"/>
             <w:r>
@@ -4034,7 +4156,7 @@
                 <w:sz w:val="20"/>
                 <w:szCs w:val="20"/>
               </w:rPr>
-              <w:t xml:space="preserve">-ванного проектирования»  </w:t>
+              <w:t xml:space="preserve"> проектирования»  </w:t>
             </w:r>
           </w:p>
         </w:tc>
@@ -4057,35 +4179,7 @@
                 <w:sz w:val="20"/>
                 <w:szCs w:val="20"/>
               </w:rPr>
-              <w:lastRenderedPageBreak/>
-              <w:t>Центр обучения и тестирования «Звезды и</w:t>
-            </w:r>
-            <w:proofErr w:type="gramStart"/>
-            <w:r>
-              <w:rPr>
-                <w:rFonts w:ascii="Times New Roman" w:hAnsi="Times New Roman" w:cs="Times New Roman"/>
-                <w:sz w:val="20"/>
-                <w:szCs w:val="20"/>
-              </w:rPr>
-              <w:t xml:space="preserve"> С</w:t>
-            </w:r>
-            <w:proofErr w:type="gramEnd"/>
-            <w:r>
-              <w:rPr>
-                <w:rFonts w:ascii="Times New Roman" w:hAnsi="Times New Roman" w:cs="Times New Roman"/>
-                <w:sz w:val="20"/>
-                <w:szCs w:val="20"/>
-              </w:rPr>
-              <w:t xml:space="preserve">», разработка, внедрение и </w:t>
-            </w:r>
-            <w:r>
-              <w:rPr>
-                <w:rFonts w:ascii="Times New Roman" w:hAnsi="Times New Roman" w:cs="Times New Roman"/>
-                <w:sz w:val="20"/>
-                <w:szCs w:val="20"/>
-              </w:rPr>
-              <w:lastRenderedPageBreak/>
-              <w:t xml:space="preserve">управление сетевыми решениями для предприятий малого и среднего бизнеса, 2005 </w:t>
+              <w:t xml:space="preserve">Центр обучения и тестирования «Звезды и С», разработка, внедрение и управление сетевыми решениями для предприятий малого и среднего бизнеса, 2005 </w:t>
             </w:r>
           </w:p>
           <w:p>
@@ -4174,7 +4268,6 @@
                 <w:sz w:val="20"/>
                 <w:szCs w:val="20"/>
               </w:rPr>
-              <w:lastRenderedPageBreak/>
               <w:t>отсутствует</w:t>
             </w:r>
           </w:p>
@@ -4294,17 +4387,7 @@
                 <w:sz w:val="20"/>
                 <w:szCs w:val="20"/>
               </w:rPr>
-              <w:t xml:space="preserve">автоматизация и сопровождение, как </w:t>
-            </w:r>
-            <w:r>
-              <w:rPr>
-                <w:rFonts w:ascii="Times New Roman" w:hAnsi="Times New Roman" w:cs="Times New Roman"/>
-                <w:bCs/>
-                <w:sz w:val="20"/>
-                <w:szCs w:val="20"/>
-              </w:rPr>
-              <w:lastRenderedPageBreak/>
-              <w:t>внутрихозяйственных операций банка (учет заработной платы, основные фонды, планирование и т.д.), так и основных банковских операций (депозитные, кредитные, операции с иностранной валютой, расчетно-кассовое обслуживание и другие операции и сделки банка) с формированием бухгалтерской, финансовой и статистической отчетности.</w:t>
+              <w:t>автоматизация и сопровождение, как внутрихозяйственных операций банка (учет заработной платы, основные фонды, планирование и т.д.), так и основных банковских операций (депозитные, кредитные, операции с иностранной валютой, расчетно-кассовое обслуживание и другие операции и сделки банка) с формированием бухгалтерской, финансовой и статистической отчетности.</w:t>
             </w:r>
           </w:p>
           <w:p>
@@ -4966,17 +5049,7 @@
                 <w:sz w:val="20"/>
                 <w:szCs w:val="20"/>
               </w:rPr>
-              <w:t xml:space="preserve">разработка методических и нормативных документов, </w:t>
-            </w:r>
-            <w:r>
-              <w:rPr>
-                <w:rFonts w:ascii="Times New Roman" w:hAnsi="Times New Roman" w:cs="Times New Roman"/>
-                <w:bCs/>
-                <w:sz w:val="20"/>
-                <w:szCs w:val="20"/>
-              </w:rPr>
-              <w:lastRenderedPageBreak/>
-              <w:t>связанных с информационной безопасностью банка и бесперебойное функционирование систем.</w:t>
+              <w:t>разработка методических и нормативных документов, связанных с информационной безопасностью банка и бесперебойное функционирование систем.</w:t>
             </w:r>
           </w:p>
           <w:p>
@@ -5329,7 +5402,6 @@
                 <w:sz w:val="20"/>
                 <w:szCs w:val="20"/>
               </w:rPr>
-              <w:lastRenderedPageBreak/>
               <w:t xml:space="preserve">Внукова </w:t>
             </w:r>
           </w:p>
@@ -6081,7 +6153,6 @@
                 <w:sz w:val="20"/>
                 <w:szCs w:val="20"/>
               </w:rPr>
-              <w:lastRenderedPageBreak/>
               <w:t>организация ведения бухгалтерского учета  хозяйственных операций и  налогового учета, формирование бухгалтерской и налоговой отчетности.</w:t>
             </w:r>
           </w:p>
@@ -6825,16 +6896,7 @@
                 <w:sz w:val="20"/>
                 <w:szCs w:val="20"/>
               </w:rPr>
-              <w:t xml:space="preserve">методология бухгалтерского и налогового учета осуществляемых внутрибанковских операций и формирования бухгалтерской, финансовой (по РСБУ и </w:t>
-            </w:r>
-            <w:r>
-              <w:rPr>
-                <w:rStyle w:val="FontStyle31"/>
-                <w:sz w:val="20"/>
-                <w:szCs w:val="20"/>
-              </w:rPr>
-              <w:lastRenderedPageBreak/>
-              <w:t>МСФО) и налоговой отчетности;</w:t>
+              <w:t>методология бухгалтерского и налогового учета осуществляемых внутрибанковских операций и формирования бухгалтерской, финансовой (по РСБУ и МСФО) и налоговой отчетности;</w:t>
             </w:r>
           </w:p>
           <w:p>
@@ -7283,7 +7345,6 @@
                 <w:sz w:val="20"/>
                 <w:szCs w:val="20"/>
               </w:rPr>
-              <w:lastRenderedPageBreak/>
               <w:t>Аверьянова Екатерина     Александровна</w:t>
             </w:r>
           </w:p>
@@ -7447,16 +7508,7 @@
                 <w:sz w:val="20"/>
                 <w:szCs w:val="20"/>
               </w:rPr>
-              <w:t xml:space="preserve"> </w:t>
-            </w:r>
-            <w:proofErr w:type="spellStart"/>
-            <w:r>
-              <w:rPr>
-                <w:rFonts w:ascii="Times New Roman" w:hAnsi="Times New Roman" w:cs="Times New Roman"/>
-                <w:sz w:val="20"/>
-                <w:szCs w:val="20"/>
-              </w:rPr>
-              <w:t>И</w:t>
+              <w:t xml:space="preserve"> И</w:t>
             </w:r>
             <w:proofErr w:type="gramEnd"/>
             <w:r>
@@ -7465,16 +7517,7 @@
                 <w:sz w:val="20"/>
                 <w:szCs w:val="20"/>
               </w:rPr>
-              <w:t>нженерно</w:t>
-            </w:r>
-            <w:proofErr w:type="spellEnd"/>
-            <w:r>
-              <w:rPr>
-                <w:rFonts w:ascii="Times New Roman" w:hAnsi="Times New Roman" w:cs="Times New Roman"/>
-                <w:sz w:val="20"/>
-                <w:szCs w:val="20"/>
-              </w:rPr>
-              <w:t xml:space="preserve"> - Физический институт, квалификация - бухгалтер, специальность «Бухгалтерский учет и коммерческие расчеты»,           1999 </w:t>
+              <w:t xml:space="preserve">нженерно - Физический институт, квалификация - бухгалтер, специальность «Бухгалтерский учет и коммерческие расчеты»,           1999 </w:t>
             </w:r>
           </w:p>
         </w:tc>
@@ -7868,7 +7911,6 @@
                 <w:sz w:val="20"/>
                 <w:szCs w:val="20"/>
               </w:rPr>
-              <w:lastRenderedPageBreak/>
               <w:t>счету и их отправка по каналам связи через МЦИ Банка России;</w:t>
             </w:r>
           </w:p>
@@ -8185,7 +8227,6 @@
                 <w:sz w:val="20"/>
                 <w:szCs w:val="20"/>
               </w:rPr>
-              <w:lastRenderedPageBreak/>
               <w:t>Куприянова Владислава Вячеславовна</w:t>
             </w:r>
           </w:p>
@@ -9193,7 +9234,6 @@
                 <w:sz w:val="20"/>
                 <w:szCs w:val="20"/>
               </w:rPr>
-              <w:lastRenderedPageBreak/>
               <w:t>Служебные обязанности:</w:t>
             </w:r>
           </w:p>
@@ -9426,7 +9466,7 @@
       <w:bookmarkEnd w:id="0"/>
     </w:p>
     <w:sectPr>
-      <w:footerReference w:type="default" r:id="rId9"/>
+      <w:footerReference w:type="default" r:id="rId8"/>
       <w:pgSz w:w="16838" w:h="11906" w:orient="landscape"/>
       <w:pgMar w:top="322" w:right="1134" w:bottom="227" w:left="1134" w:header="0" w:footer="173" w:gutter="0"/>
       <w:cols w:space="708"/>
@@ -9437,7 +9477,7 @@
 </file>
 
 <file path=word/endnotes.xml><?xml version="1.0" encoding="utf-8"?>
-<w:endnotes xmlns:wpc="http://schemas.microsoft.com/office/word/2010/wordprocessingCanvas" xmlns:mc="http://schemas.openxmlformats.org/markup-compatibility/2006" xmlns:o="urn:schemas-microsoft-com:office:office" xmlns:r="http://schemas.openxmlformats.org/officeDocument/2006/relationships" xmlns:m="http://schemas.openxmlformats.org/officeDocument/2006/math" xmlns:v="urn:schemas-microsoft-com:vml" xmlns:wp14="http://schemas.microsoft.com/office/word/2010/wordprocessingDrawing" xmlns:wp="http://schemas.openxmlformats.org/drawingml/2006/wordprocessingDrawing" xmlns:w10="urn:schemas-microsoft-com:office:word" xmlns:w="http://schemas.openxmlformats.org/wordprocessingml/2006/main" xmlns:w14="http://schemas.microsoft.com/office/word/2010/wordml" xmlns:wpg="http://schemas.microsoft.com/office/word/2010/wordprocessingGroup" xmlns:wpi="http://schemas.microsoft.com/office/word/2010/wordprocessingInk" xmlns:wne="http://schemas.microsoft.com/office/word/2006/wordml" xmlns:wps="http://schemas.microsoft.com/office/word/2010/wordprocessingShape" mc:Ignorable="w14 wp14">
+<w:endnotes xmlns:ve="http://schemas.openxmlformats.org/markup-compatibility/2006" xmlns:o="urn:schemas-microsoft-com:office:office" xmlns:r="http://schemas.openxmlformats.org/officeDocument/2006/relationships" xmlns:m="http://schemas.openxmlformats.org/officeDocument/2006/math" xmlns:v="urn:schemas-microsoft-com:vml" xmlns:wp="http://schemas.openxmlformats.org/drawingml/2006/wordprocessingDrawing" xmlns:w10="urn:schemas-microsoft-com:office:word" xmlns:w="http://schemas.openxmlformats.org/wordprocessingml/2006/main" xmlns:wne="http://schemas.microsoft.com/office/word/2006/wordml">
   <w:endnote w:type="separator" w:id="-1">
     <w:p>
       <w:pPr>
@@ -9462,7 +9502,7 @@
 </file>
 
 <file path=word/footer1.xml><?xml version="1.0" encoding="utf-8"?>
-<w:ftr xmlns:wpc="http://schemas.microsoft.com/office/word/2010/wordprocessingCanvas" xmlns:mc="http://schemas.openxmlformats.org/markup-compatibility/2006" xmlns:o="urn:schemas-microsoft-com:office:office" xmlns:r="http://schemas.openxmlformats.org/officeDocument/2006/relationships" xmlns:m="http://schemas.openxmlformats.org/officeDocument/2006/math" xmlns:v="urn:schemas-microsoft-com:vml" xmlns:wp14="http://schemas.microsoft.com/office/word/2010/wordprocessingDrawing" xmlns:wp="http://schemas.openxmlformats.org/drawingml/2006/wordprocessingDrawing" xmlns:w10="urn:schemas-microsoft-com:office:word" xmlns:w="http://schemas.openxmlformats.org/wordprocessingml/2006/main" xmlns:w14="http://schemas.microsoft.com/office/word/2010/wordml" xmlns:wpg="http://schemas.microsoft.com/office/word/2010/wordprocessingGroup" xmlns:wpi="http://schemas.microsoft.com/office/word/2010/wordprocessingInk" xmlns:wne="http://schemas.microsoft.com/office/word/2006/wordml" xmlns:wps="http://schemas.microsoft.com/office/word/2010/wordprocessingShape" mc:Ignorable="w14 wp14">
+<w:ftr xmlns:ve="http://schemas.openxmlformats.org/markup-compatibility/2006" xmlns:o="urn:schemas-microsoft-com:office:office" xmlns:r="http://schemas.openxmlformats.org/officeDocument/2006/relationships" xmlns:m="http://schemas.openxmlformats.org/officeDocument/2006/math" xmlns:v="urn:schemas-microsoft-com:vml" xmlns:wp="http://schemas.openxmlformats.org/drawingml/2006/wordprocessingDrawing" xmlns:w10="urn:schemas-microsoft-com:office:word" xmlns:w="http://schemas.openxmlformats.org/wordprocessingml/2006/main" xmlns:wne="http://schemas.microsoft.com/office/word/2006/wordml">
   <w:sdt>
     <w:sdtPr>
       <w:id w:val="-1996569197"/>
@@ -9523,7 +9563,7 @@
 </file>
 
 <file path=word/footnotes.xml><?xml version="1.0" encoding="utf-8"?>
-<w:footnotes xmlns:wpc="http://schemas.microsoft.com/office/word/2010/wordprocessingCanvas" xmlns:mc="http://schemas.openxmlformats.org/markup-compatibility/2006" xmlns:o="urn:schemas-microsoft-com:office:office" xmlns:r="http://schemas.openxmlformats.org/officeDocument/2006/relationships" xmlns:m="http://schemas.openxmlformats.org/officeDocument/2006/math" xmlns:v="urn:schemas-microsoft-com:vml" xmlns:wp14="http://schemas.microsoft.com/office/word/2010/wordprocessingDrawing" xmlns:wp="http://schemas.openxmlformats.org/drawingml/2006/wordprocessingDrawing" xmlns:w10="urn:schemas-microsoft-com:office:word" xmlns:w="http://schemas.openxmlformats.org/wordprocessingml/2006/main" xmlns:w14="http://schemas.microsoft.com/office/word/2010/wordml" xmlns:wpg="http://schemas.microsoft.com/office/word/2010/wordprocessingGroup" xmlns:wpi="http://schemas.microsoft.com/office/word/2010/wordprocessingInk" xmlns:wne="http://schemas.microsoft.com/office/word/2006/wordml" xmlns:wps="http://schemas.microsoft.com/office/word/2010/wordprocessingShape" mc:Ignorable="w14 wp14">
+<w:footnotes xmlns:ve="http://schemas.openxmlformats.org/markup-compatibility/2006" xmlns:o="urn:schemas-microsoft-com:office:office" xmlns:r="http://schemas.openxmlformats.org/officeDocument/2006/relationships" xmlns:m="http://schemas.openxmlformats.org/officeDocument/2006/math" xmlns:v="urn:schemas-microsoft-com:vml" xmlns:wp="http://schemas.openxmlformats.org/drawingml/2006/wordprocessingDrawing" xmlns:w10="urn:schemas-microsoft-com:office:word" xmlns:w="http://schemas.openxmlformats.org/wordprocessingml/2006/main" xmlns:wne="http://schemas.microsoft.com/office/word/2006/wordml">
   <w:footnote w:type="separator" w:id="-1">
     <w:p>
       <w:pPr>
@@ -9548,7 +9588,7 @@
 </file>
 
 <file path=word/numbering.xml><?xml version="1.0" encoding="utf-8"?>
-<w:numbering xmlns:wpc="http://schemas.microsoft.com/office/word/2010/wordprocessingCanvas" xmlns:mc="http://schemas.openxmlformats.org/markup-compatibility/2006" xmlns:o="urn:schemas-microsoft-com:office:office" xmlns:r="http://schemas.openxmlformats.org/officeDocument/2006/relationships" xmlns:m="http://schemas.openxmlformats.org/officeDocument/2006/math" xmlns:v="urn:schemas-microsoft-com:vml" xmlns:wp14="http://schemas.microsoft.com/office/word/2010/wordprocessingDrawing" xmlns:wp="http://schemas.openxmlformats.org/drawingml/2006/wordprocessingDrawing" xmlns:w10="urn:schemas-microsoft-com:office:word" xmlns:w="http://schemas.openxmlformats.org/wordprocessingml/2006/main" xmlns:w14="http://schemas.microsoft.com/office/word/2010/wordml" xmlns:wpg="http://schemas.microsoft.com/office/word/2010/wordprocessingGroup" xmlns:wpi="http://schemas.microsoft.com/office/word/2010/wordprocessingInk" xmlns:wne="http://schemas.microsoft.com/office/word/2006/wordml" xmlns:wps="http://schemas.microsoft.com/office/word/2010/wordprocessingShape" mc:Ignorable="w14 wp14">
+<w:numbering xmlns:ve="http://schemas.openxmlformats.org/markup-compatibility/2006" xmlns:o="urn:schemas-microsoft-com:office:office" xmlns:r="http://schemas.openxmlformats.org/officeDocument/2006/relationships" xmlns:m="http://schemas.openxmlformats.org/officeDocument/2006/math" xmlns:v="urn:schemas-microsoft-com:vml" xmlns:wp="http://schemas.openxmlformats.org/drawingml/2006/wordprocessingDrawing" xmlns:w10="urn:schemas-microsoft-com:office:word" xmlns:w="http://schemas.openxmlformats.org/wordprocessingml/2006/main" xmlns:wne="http://schemas.microsoft.com/office/word/2006/wordml">
   <w:abstractNum w:abstractNumId="0">
     <w:nsid w:val="FFFFFFFE"/>
     <w:multiLevelType w:val="singleLevel"/>
@@ -13787,7 +13827,7 @@
 </file>
 
 <file path=word/styles.xml><?xml version="1.0" encoding="utf-8"?>
-<w:styles xmlns:mc="http://schemas.openxmlformats.org/markup-compatibility/2006" xmlns:r="http://schemas.openxmlformats.org/officeDocument/2006/relationships" xmlns:w="http://schemas.openxmlformats.org/wordprocessingml/2006/main" xmlns:w14="http://schemas.microsoft.com/office/word/2010/wordml" mc:Ignorable="w14">
+<w:styles xmlns:r="http://schemas.openxmlformats.org/officeDocument/2006/relationships" xmlns:w="http://schemas.openxmlformats.org/wordprocessingml/2006/main">
   <w:docDefaults>
     <w:rPrDefault>
       <w:rPr>
@@ -13946,6 +13986,7 @@
   <w:style w:type="paragraph" w:default="1" w:styleId="a">
     <w:name w:val="Normal"/>
     <w:qFormat/>
+    <w:rsid w:val="004402A8"/>
   </w:style>
   <w:style w:type="character" w:default="1" w:styleId="a0">
     <w:name w:val="Default Paragraph Font"/>
@@ -13958,6 +13999,7 @@
     <w:uiPriority w:val="99"/>
     <w:semiHidden/>
     <w:unhideWhenUsed/>
+    <w:qFormat/>
     <w:tblPr>
       <w:tblInd w:w="0" w:type="dxa"/>
       <w:tblCellMar>
@@ -13983,6 +14025,7 @@
       <w:spacing w:after="0" w:line="240" w:lineRule="auto"/>
     </w:pPr>
     <w:tblPr>
+      <w:tblInd w:w="0" w:type="dxa"/>
       <w:tblBorders>
         <w:top w:val="single" w:sz="4" w:space="0" w:color="auto"/>
         <w:left w:val="single" w:sz="4" w:space="0" w:color="auto"/>
@@ -13991,6 +14034,12 @@
         <w:insideH w:val="single" w:sz="4" w:space="0" w:color="auto"/>
         <w:insideV w:val="single" w:sz="4" w:space="0" w:color="auto"/>
       </w:tblBorders>
+      <w:tblCellMar>
+        <w:top w:w="0" w:type="dxa"/>
+        <w:left w:w="108" w:type="dxa"/>
+        <w:bottom w:w="0" w:type="dxa"/>
+        <w:right w:w="108" w:type="dxa"/>
+      </w:tblCellMar>
     </w:tblPr>
   </w:style>
   <w:style w:type="paragraph" w:customStyle="1" w:styleId="Style9">
@@ -15196,7 +15245,7 @@
 </file>
 
 <file path=customXml/itemProps1.xml><?xml version="1.0" encoding="utf-8"?>
-<ds:datastoreItem xmlns:ds="http://schemas.openxmlformats.org/officeDocument/2006/customXml" ds:itemID="{B51BE969-72A8-4F75-A073-3F0F2F6439D8}">
+<ds:datastoreItem xmlns:ds="http://schemas.openxmlformats.org/officeDocument/2006/customXml" ds:itemID="{455B866F-57C7-446D-9173-CA357A1BA289}">
   <ds:schemaRefs>
     <ds:schemaRef ds:uri="http://schemas.openxmlformats.org/officeDocument/2006/bibliography"/>
   </ds:schemaRefs>
